--- a/WebAPI.docx
+++ b/WebAPI.docx
@@ -68,7 +68,21 @@
           <w:sz w:val="28"/>
           <w:szCs w:val="28"/>
         </w:rPr>
-        <w:t>Way for application to communicate with eachother</w:t>
+        <w:t>Way for application to communicate with each</w:t>
+      </w:r>
+      <w:r>
+        <w:rPr>
+          <w:sz w:val="28"/>
+          <w:szCs w:val="28"/>
+        </w:rPr>
+        <w:t xml:space="preserve">  </w:t>
+      </w:r>
+      <w:r>
+        <w:rPr>
+          <w:sz w:val="28"/>
+          <w:szCs w:val="28"/>
+        </w:rPr>
+        <w:t>other</w:t>
       </w:r>
     </w:p>
     <w:p>
@@ -133,6 +147,2067 @@
           <w:szCs w:val="28"/>
         </w:rPr>
         <w:t>Stateless – will not remember the request</w:t>
+      </w:r>
+    </w:p>
+    <w:p>
+      <w:pPr>
+        <w:rPr>
+          <w:sz w:val="28"/>
+          <w:szCs w:val="28"/>
+        </w:rPr>
+      </w:pPr>
+      <w:r>
+        <w:rPr>
+          <w:sz w:val="28"/>
+          <w:szCs w:val="28"/>
+        </w:rPr>
+        <w:drawing>
+          <wp:inline distT="0" distB="0" distL="0" distR="0" wp14:anchorId="5B301E6F" wp14:editId="61DDC77D">
+            <wp:extent cx="5731510" cy="2326005"/>
+            <wp:effectExtent l="0" t="0" r="2540" b="0"/>
+            <wp:docPr id="573258191" name="Picture 1"/>
+            <wp:cNvGraphicFramePr>
+              <a:graphicFrameLocks xmlns:a="http://schemas.openxmlformats.org/drawingml/2006/main" noChangeAspect="1"/>
+            </wp:cNvGraphicFramePr>
+            <a:graphic xmlns:a="http://schemas.openxmlformats.org/drawingml/2006/main">
+              <a:graphicData uri="http://schemas.openxmlformats.org/drawingml/2006/picture">
+                <pic:pic xmlns:pic="http://schemas.openxmlformats.org/drawingml/2006/picture">
+                  <pic:nvPicPr>
+                    <pic:cNvPr id="573258191" name=""/>
+                    <pic:cNvPicPr/>
+                  </pic:nvPicPr>
+                  <pic:blipFill>
+                    <a:blip r:embed="rId6"/>
+                    <a:stretch>
+                      <a:fillRect/>
+                    </a:stretch>
+                  </pic:blipFill>
+                  <pic:spPr>
+                    <a:xfrm>
+                      <a:off x="0" y="0"/>
+                      <a:ext cx="5731510" cy="2326005"/>
+                    </a:xfrm>
+                    <a:prstGeom prst="rect">
+                      <a:avLst/>
+                    </a:prstGeom>
+                  </pic:spPr>
+                </pic:pic>
+              </a:graphicData>
+            </a:graphic>
+          </wp:inline>
+        </w:drawing>
+      </w:r>
+    </w:p>
+    <w:p>
+      <w:pPr>
+        <w:rPr>
+          <w:sz w:val="28"/>
+          <w:szCs w:val="28"/>
+        </w:rPr>
+      </w:pPr>
+      <w:r>
+        <w:rPr>
+          <w:sz w:val="28"/>
+          <w:szCs w:val="28"/>
+        </w:rPr>
+        <w:t xml:space="preserve"> </w:t>
+      </w:r>
+    </w:p>
+    <w:p>
+      <w:pPr>
+        <w:rPr>
+          <w:sz w:val="28"/>
+          <w:szCs w:val="28"/>
+        </w:rPr>
+      </w:pPr>
+    </w:p>
+    <w:p>
+      <w:pPr>
+        <w:rPr>
+          <w:sz w:val="28"/>
+          <w:szCs w:val="28"/>
+        </w:rPr>
+      </w:pPr>
+      <w:r>
+        <w:rPr>
+          <w:sz w:val="28"/>
+          <w:szCs w:val="28"/>
+        </w:rPr>
+        <w:lastRenderedPageBreak/>
+        <w:drawing>
+          <wp:inline distT="0" distB="0" distL="0" distR="0" wp14:anchorId="74A38ABF" wp14:editId="410EC93B">
+            <wp:extent cx="5425910" cy="2057578"/>
+            <wp:effectExtent l="0" t="0" r="3810" b="0"/>
+            <wp:docPr id="1714906464" name="Picture 1"/>
+            <wp:cNvGraphicFramePr>
+              <a:graphicFrameLocks xmlns:a="http://schemas.openxmlformats.org/drawingml/2006/main" noChangeAspect="1"/>
+            </wp:cNvGraphicFramePr>
+            <a:graphic xmlns:a="http://schemas.openxmlformats.org/drawingml/2006/main">
+              <a:graphicData uri="http://schemas.openxmlformats.org/drawingml/2006/picture">
+                <pic:pic xmlns:pic="http://schemas.openxmlformats.org/drawingml/2006/picture">
+                  <pic:nvPicPr>
+                    <pic:cNvPr id="1714906464" name=""/>
+                    <pic:cNvPicPr/>
+                  </pic:nvPicPr>
+                  <pic:blipFill>
+                    <a:blip r:embed="rId7"/>
+                    <a:stretch>
+                      <a:fillRect/>
+                    </a:stretch>
+                  </pic:blipFill>
+                  <pic:spPr>
+                    <a:xfrm>
+                      <a:off x="0" y="0"/>
+                      <a:ext cx="5425910" cy="2057578"/>
+                    </a:xfrm>
+                    <a:prstGeom prst="rect">
+                      <a:avLst/>
+                    </a:prstGeom>
+                  </pic:spPr>
+                </pic:pic>
+              </a:graphicData>
+            </a:graphic>
+          </wp:inline>
+        </w:drawing>
+      </w:r>
+    </w:p>
+    <w:p>
+      <w:pPr>
+        <w:rPr>
+          <w:sz w:val="28"/>
+          <w:szCs w:val="28"/>
+        </w:rPr>
+      </w:pPr>
+      <w:r>
+        <w:rPr>
+          <w:sz w:val="28"/>
+          <w:szCs w:val="28"/>
+        </w:rPr>
+        <w:drawing>
+          <wp:inline distT="0" distB="0" distL="0" distR="0" wp14:anchorId="47C11573" wp14:editId="5560B305">
+            <wp:extent cx="4671465" cy="1958510"/>
+            <wp:effectExtent l="0" t="0" r="0" b="3810"/>
+            <wp:docPr id="2125502854" name="Picture 1"/>
+            <wp:cNvGraphicFramePr>
+              <a:graphicFrameLocks xmlns:a="http://schemas.openxmlformats.org/drawingml/2006/main" noChangeAspect="1"/>
+            </wp:cNvGraphicFramePr>
+            <a:graphic xmlns:a="http://schemas.openxmlformats.org/drawingml/2006/main">
+              <a:graphicData uri="http://schemas.openxmlformats.org/drawingml/2006/picture">
+                <pic:pic xmlns:pic="http://schemas.openxmlformats.org/drawingml/2006/picture">
+                  <pic:nvPicPr>
+                    <pic:cNvPr id="2125502854" name=""/>
+                    <pic:cNvPicPr/>
+                  </pic:nvPicPr>
+                  <pic:blipFill>
+                    <a:blip r:embed="rId8"/>
+                    <a:stretch>
+                      <a:fillRect/>
+                    </a:stretch>
+                  </pic:blipFill>
+                  <pic:spPr>
+                    <a:xfrm>
+                      <a:off x="0" y="0"/>
+                      <a:ext cx="4671465" cy="1958510"/>
+                    </a:xfrm>
+                    <a:prstGeom prst="rect">
+                      <a:avLst/>
+                    </a:prstGeom>
+                  </pic:spPr>
+                </pic:pic>
+              </a:graphicData>
+            </a:graphic>
+          </wp:inline>
+        </w:drawing>
+      </w:r>
+    </w:p>
+    <w:p>
+      <w:pPr>
+        <w:rPr>
+          <w:sz w:val="28"/>
+          <w:szCs w:val="28"/>
+        </w:rPr>
+      </w:pPr>
+      <w:r>
+        <w:rPr>
+          <w:sz w:val="28"/>
+          <w:szCs w:val="28"/>
+        </w:rPr>
+        <w:drawing>
+          <wp:inline distT="0" distB="0" distL="0" distR="0" wp14:anchorId="6D879428" wp14:editId="054BBB78">
+            <wp:extent cx="5646909" cy="3337849"/>
+            <wp:effectExtent l="0" t="0" r="0" b="0"/>
+            <wp:docPr id="805111207" name="Picture 1"/>
+            <wp:cNvGraphicFramePr>
+              <a:graphicFrameLocks xmlns:a="http://schemas.openxmlformats.org/drawingml/2006/main" noChangeAspect="1"/>
+            </wp:cNvGraphicFramePr>
+            <a:graphic xmlns:a="http://schemas.openxmlformats.org/drawingml/2006/main">
+              <a:graphicData uri="http://schemas.openxmlformats.org/drawingml/2006/picture">
+                <pic:pic xmlns:pic="http://schemas.openxmlformats.org/drawingml/2006/picture">
+                  <pic:nvPicPr>
+                    <pic:cNvPr id="805111207" name=""/>
+                    <pic:cNvPicPr/>
+                  </pic:nvPicPr>
+                  <pic:blipFill>
+                    <a:blip r:embed="rId9"/>
+                    <a:stretch>
+                      <a:fillRect/>
+                    </a:stretch>
+                  </pic:blipFill>
+                  <pic:spPr>
+                    <a:xfrm>
+                      <a:off x="0" y="0"/>
+                      <a:ext cx="5646909" cy="3337849"/>
+                    </a:xfrm>
+                    <a:prstGeom prst="rect">
+                      <a:avLst/>
+                    </a:prstGeom>
+                  </pic:spPr>
+                </pic:pic>
+              </a:graphicData>
+            </a:graphic>
+          </wp:inline>
+        </w:drawing>
+      </w:r>
+    </w:p>
+    <w:p>
+      <w:pPr>
+        <w:rPr>
+          <w:sz w:val="28"/>
+          <w:szCs w:val="28"/>
+        </w:rPr>
+      </w:pPr>
+    </w:p>
+    <w:p>
+      <w:pPr>
+        <w:rPr>
+          <w:sz w:val="28"/>
+          <w:szCs w:val="28"/>
+        </w:rPr>
+      </w:pPr>
+    </w:p>
+    <w:p>
+      <w:pPr>
+        <w:rPr>
+          <w:sz w:val="28"/>
+          <w:szCs w:val="28"/>
+        </w:rPr>
+      </w:pPr>
+    </w:p>
+    <w:p>
+      <w:pPr>
+        <w:rPr>
+          <w:sz w:val="28"/>
+          <w:szCs w:val="28"/>
+        </w:rPr>
+      </w:pPr>
+      <w:r>
+        <w:rPr>
+          <w:sz w:val="28"/>
+          <w:szCs w:val="28"/>
+        </w:rPr>
+        <w:lastRenderedPageBreak/>
+        <w:drawing>
+          <wp:inline distT="0" distB="0" distL="0" distR="0" wp14:anchorId="2746A6F6" wp14:editId="5C7FE5BC">
+            <wp:extent cx="4961050" cy="1341236"/>
+            <wp:effectExtent l="0" t="0" r="0" b="0"/>
+            <wp:docPr id="339620972" name="Picture 1"/>
+            <wp:cNvGraphicFramePr>
+              <a:graphicFrameLocks xmlns:a="http://schemas.openxmlformats.org/drawingml/2006/main" noChangeAspect="1"/>
+            </wp:cNvGraphicFramePr>
+            <a:graphic xmlns:a="http://schemas.openxmlformats.org/drawingml/2006/main">
+              <a:graphicData uri="http://schemas.openxmlformats.org/drawingml/2006/picture">
+                <pic:pic xmlns:pic="http://schemas.openxmlformats.org/drawingml/2006/picture">
+                  <pic:nvPicPr>
+                    <pic:cNvPr id="339620972" name=""/>
+                    <pic:cNvPicPr/>
+                  </pic:nvPicPr>
+                  <pic:blipFill>
+                    <a:blip r:embed="rId10"/>
+                    <a:stretch>
+                      <a:fillRect/>
+                    </a:stretch>
+                  </pic:blipFill>
+                  <pic:spPr>
+                    <a:xfrm>
+                      <a:off x="0" y="0"/>
+                      <a:ext cx="4961050" cy="1341236"/>
+                    </a:xfrm>
+                    <a:prstGeom prst="rect">
+                      <a:avLst/>
+                    </a:prstGeom>
+                  </pic:spPr>
+                </pic:pic>
+              </a:graphicData>
+            </a:graphic>
+          </wp:inline>
+        </w:drawing>
+      </w:r>
+    </w:p>
+    <w:p>
+      <w:pPr>
+        <w:rPr>
+          <w:sz w:val="28"/>
+          <w:szCs w:val="28"/>
+        </w:rPr>
+      </w:pPr>
+      <w:r>
+        <w:rPr>
+          <w:sz w:val="28"/>
+          <w:szCs w:val="28"/>
+        </w:rPr>
+        <w:drawing>
+          <wp:inline distT="0" distB="0" distL="0" distR="0" wp14:anchorId="3804509B" wp14:editId="1895225A">
+            <wp:extent cx="4259949" cy="1988992"/>
+            <wp:effectExtent l="0" t="0" r="7620" b="0"/>
+            <wp:docPr id="1867949700" name="Picture 1"/>
+            <wp:cNvGraphicFramePr>
+              <a:graphicFrameLocks xmlns:a="http://schemas.openxmlformats.org/drawingml/2006/main" noChangeAspect="1"/>
+            </wp:cNvGraphicFramePr>
+            <a:graphic xmlns:a="http://schemas.openxmlformats.org/drawingml/2006/main">
+              <a:graphicData uri="http://schemas.openxmlformats.org/drawingml/2006/picture">
+                <pic:pic xmlns:pic="http://schemas.openxmlformats.org/drawingml/2006/picture">
+                  <pic:nvPicPr>
+                    <pic:cNvPr id="1867949700" name=""/>
+                    <pic:cNvPicPr/>
+                  </pic:nvPicPr>
+                  <pic:blipFill>
+                    <a:blip r:embed="rId11"/>
+                    <a:stretch>
+                      <a:fillRect/>
+                    </a:stretch>
+                  </pic:blipFill>
+                  <pic:spPr>
+                    <a:xfrm>
+                      <a:off x="0" y="0"/>
+                      <a:ext cx="4259949" cy="1988992"/>
+                    </a:xfrm>
+                    <a:prstGeom prst="rect">
+                      <a:avLst/>
+                    </a:prstGeom>
+                  </pic:spPr>
+                </pic:pic>
+              </a:graphicData>
+            </a:graphic>
+          </wp:inline>
+        </w:drawing>
+      </w:r>
+    </w:p>
+    <w:p>
+      <w:pPr>
+        <w:rPr>
+          <w:sz w:val="28"/>
+          <w:szCs w:val="28"/>
+        </w:rPr>
+      </w:pPr>
+    </w:p>
+    <w:p>
+      <w:pPr>
+        <w:rPr>
+          <w:b/>
+          <w:bCs/>
+          <w:sz w:val="28"/>
+          <w:szCs w:val="28"/>
+        </w:rPr>
+      </w:pPr>
+      <w:r>
+        <w:rPr>
+          <w:b/>
+          <w:bCs/>
+          <w:sz w:val="28"/>
+          <w:szCs w:val="28"/>
+        </w:rPr>
+        <w:t>Folder Structure</w:t>
+      </w:r>
+    </w:p>
+    <w:p>
+      <w:pPr>
+        <w:rPr>
+          <w:sz w:val="28"/>
+          <w:szCs w:val="28"/>
+        </w:rPr>
+      </w:pPr>
+      <w:r>
+        <w:rPr>
+          <w:sz w:val="28"/>
+          <w:szCs w:val="28"/>
+        </w:rPr>
+        <w:t>Dependencies</w:t>
+      </w:r>
+    </w:p>
+    <w:p>
+      <w:pPr>
+        <w:rPr>
+          <w:sz w:val="28"/>
+          <w:szCs w:val="28"/>
+        </w:rPr>
+      </w:pPr>
+      <w:r>
+        <w:rPr>
+          <w:sz w:val="28"/>
+          <w:szCs w:val="28"/>
+        </w:rPr>
+        <w:t>Properties</w:t>
+      </w:r>
+    </w:p>
+    <w:p>
+      <w:pPr>
+        <w:rPr>
+          <w:sz w:val="28"/>
+          <w:szCs w:val="28"/>
+        </w:rPr>
+      </w:pPr>
+      <w:r>
+        <w:rPr>
+          <w:sz w:val="28"/>
+          <w:szCs w:val="28"/>
+        </w:rPr>
+        <w:t>Appsettings.json</w:t>
+      </w:r>
+    </w:p>
+    <w:p>
+      <w:pPr>
+        <w:rPr>
+          <w:sz w:val="28"/>
+          <w:szCs w:val="28"/>
+        </w:rPr>
+      </w:pPr>
+      <w:r>
+        <w:rPr>
+          <w:sz w:val="28"/>
+          <w:szCs w:val="28"/>
+        </w:rPr>
+        <w:t>Program.cs</w:t>
+      </w:r>
+    </w:p>
+    <w:p>
+      <w:pPr>
+        <w:rPr>
+          <w:sz w:val="28"/>
+          <w:szCs w:val="28"/>
+        </w:rPr>
+      </w:pPr>
+    </w:p>
+    <w:p>
+      <w:pPr>
+        <w:rPr>
+          <w:sz w:val="28"/>
+          <w:szCs w:val="28"/>
+        </w:rPr>
+      </w:pPr>
+      <w:r>
+        <w:rPr>
+          <w:b/>
+          <w:bCs/>
+          <w:sz w:val="28"/>
+          <w:szCs w:val="28"/>
+        </w:rPr>
+        <w:t>Controller</w:t>
+      </w:r>
+      <w:r>
+        <w:rPr>
+          <w:sz w:val="28"/>
+          <w:szCs w:val="28"/>
+        </w:rPr>
+        <w:t xml:space="preserve"> </w:t>
+      </w:r>
+    </w:p>
+    <w:p>
+      <w:pPr>
+        <w:rPr>
+          <w:sz w:val="28"/>
+          <w:szCs w:val="28"/>
+        </w:rPr>
+      </w:pPr>
+      <w:r>
+        <w:rPr>
+          <w:sz w:val="28"/>
+          <w:szCs w:val="28"/>
+        </w:rPr>
+        <w:t>A call with controller name and Derived from controllerBase</w:t>
+      </w:r>
+    </w:p>
+    <w:p>
+      <w:pPr>
+        <w:rPr>
+          <w:sz w:val="28"/>
+          <w:szCs w:val="28"/>
+        </w:rPr>
+      </w:pPr>
+      <w:r>
+        <w:rPr>
+          <w:sz w:val="28"/>
+          <w:szCs w:val="28"/>
+        </w:rPr>
+        <w:t>And has a attribute [ApiController] above the class</w:t>
+      </w:r>
+    </w:p>
+    <w:p>
+      <w:pPr>
+        <w:rPr>
+          <w:sz w:val="28"/>
+          <w:szCs w:val="28"/>
+        </w:rPr>
+      </w:pPr>
+    </w:p>
+    <w:p>
+      <w:pPr>
+        <w:rPr>
+          <w:b/>
+          <w:bCs/>
+          <w:sz w:val="28"/>
+          <w:szCs w:val="28"/>
+        </w:rPr>
+      </w:pPr>
+      <w:r>
+        <w:rPr>
+          <w:b/>
+          <w:bCs/>
+          <w:sz w:val="28"/>
+          <w:szCs w:val="28"/>
+        </w:rPr>
+        <w:t>Models</w:t>
+      </w:r>
+    </w:p>
+    <w:p>
+      <w:pPr>
+        <w:rPr>
+          <w:sz w:val="28"/>
+          <w:szCs w:val="28"/>
+        </w:rPr>
+      </w:pPr>
+      <w:r>
+        <w:rPr>
+          <w:sz w:val="28"/>
+          <w:szCs w:val="28"/>
+        </w:rPr>
+        <w:t>Class</w:t>
+      </w:r>
+      <w:r>
+        <w:rPr>
+          <w:sz w:val="28"/>
+          <w:szCs w:val="28"/>
+        </w:rPr>
+        <w:t xml:space="preserve"> file in Model folder</w:t>
+      </w:r>
+    </w:p>
+    <w:p>
+      <w:pPr>
+        <w:rPr>
+          <w:sz w:val="28"/>
+          <w:szCs w:val="28"/>
+        </w:rPr>
+      </w:pPr>
+      <w:r>
+        <w:rPr>
+          <w:sz w:val="28"/>
+          <w:szCs w:val="28"/>
+        </w:rPr>
+        <w:t>Has properties</w:t>
+      </w:r>
+    </w:p>
+    <w:p>
+      <w:pPr>
+        <w:rPr>
+          <w:b/>
+          <w:bCs/>
+          <w:sz w:val="28"/>
+          <w:szCs w:val="28"/>
+        </w:rPr>
+      </w:pPr>
+      <w:r>
+        <w:rPr>
+          <w:b/>
+          <w:bCs/>
+          <w:sz w:val="28"/>
+          <w:szCs w:val="28"/>
+        </w:rPr>
+        <w:t xml:space="preserve">Route </w:t>
+      </w:r>
+    </w:p>
+    <w:p>
+      <w:pPr>
+        <w:rPr>
+          <w:b/>
+          <w:bCs/>
+          <w:sz w:val="28"/>
+          <w:szCs w:val="28"/>
+        </w:rPr>
+      </w:pPr>
+      <w:r>
+        <w:rPr>
+          <w:sz w:val="28"/>
+          <w:szCs w:val="28"/>
+        </w:rPr>
+        <w:t>Above controller</w:t>
+      </w:r>
+    </w:p>
+    <w:p>
+      <w:pPr>
+        <w:rPr>
+          <w:sz w:val="28"/>
+          <w:szCs w:val="28"/>
+        </w:rPr>
+      </w:pPr>
+      <w:r>
+        <w:rPr>
+          <w:sz w:val="28"/>
+          <w:szCs w:val="28"/>
+        </w:rPr>
+        <w:lastRenderedPageBreak/>
+        <w:t>[Route{“api/APIName”]</w:t>
+      </w:r>
+    </w:p>
+    <w:p>
+      <w:pPr>
+        <w:rPr>
+          <w:sz w:val="28"/>
+          <w:szCs w:val="28"/>
+        </w:rPr>
+      </w:pPr>
+      <w:r>
+        <w:rPr>
+          <w:sz w:val="28"/>
+          <w:szCs w:val="28"/>
+        </w:rPr>
+        <w:t xml:space="preserve">Or </w:t>
+      </w:r>
+      <w:r>
+        <w:rPr>
+          <w:sz w:val="28"/>
+          <w:szCs w:val="28"/>
+        </w:rPr>
+        <w:t>[Route{“api/</w:t>
+      </w:r>
+      <w:r>
+        <w:rPr>
+          <w:sz w:val="28"/>
+          <w:szCs w:val="28"/>
+        </w:rPr>
+        <w:t>[controller]</w:t>
+      </w:r>
+      <w:r>
+        <w:rPr>
+          <w:sz w:val="28"/>
+          <w:szCs w:val="28"/>
+        </w:rPr>
+        <w:t>”]</w:t>
+      </w:r>
+    </w:p>
+    <w:p>
+      <w:pPr>
+        <w:rPr>
+          <w:sz w:val="28"/>
+          <w:szCs w:val="28"/>
+        </w:rPr>
+      </w:pPr>
+    </w:p>
+    <w:p>
+      <w:pPr>
+        <w:rPr>
+          <w:sz w:val="28"/>
+          <w:szCs w:val="28"/>
+        </w:rPr>
+      </w:pPr>
+      <w:r>
+        <w:rPr>
+          <w:sz w:val="28"/>
+          <w:szCs w:val="28"/>
+        </w:rPr>
+        <w:drawing>
+          <wp:inline distT="0" distB="0" distL="0" distR="0" wp14:anchorId="5098213D" wp14:editId="0968AA46">
+            <wp:extent cx="5731510" cy="3215640"/>
+            <wp:effectExtent l="0" t="0" r="2540" b="3810"/>
+            <wp:docPr id="412461999" name="Picture 1"/>
+            <wp:cNvGraphicFramePr>
+              <a:graphicFrameLocks xmlns:a="http://schemas.openxmlformats.org/drawingml/2006/main" noChangeAspect="1"/>
+            </wp:cNvGraphicFramePr>
+            <a:graphic xmlns:a="http://schemas.openxmlformats.org/drawingml/2006/main">
+              <a:graphicData uri="http://schemas.openxmlformats.org/drawingml/2006/picture">
+                <pic:pic xmlns:pic="http://schemas.openxmlformats.org/drawingml/2006/picture">
+                  <pic:nvPicPr>
+                    <pic:cNvPr id="412461999" name=""/>
+                    <pic:cNvPicPr/>
+                  </pic:nvPicPr>
+                  <pic:blipFill>
+                    <a:blip r:embed="rId12"/>
+                    <a:stretch>
+                      <a:fillRect/>
+                    </a:stretch>
+                  </pic:blipFill>
+                  <pic:spPr>
+                    <a:xfrm>
+                      <a:off x="0" y="0"/>
+                      <a:ext cx="5731510" cy="3215640"/>
+                    </a:xfrm>
+                    <a:prstGeom prst="rect">
+                      <a:avLst/>
+                    </a:prstGeom>
+                  </pic:spPr>
+                </pic:pic>
+              </a:graphicData>
+            </a:graphic>
+          </wp:inline>
+        </w:drawing>
+      </w:r>
+    </w:p>
+    <w:p>
+      <w:pPr>
+        <w:rPr>
+          <w:sz w:val="28"/>
+          <w:szCs w:val="28"/>
+        </w:rPr>
+      </w:pPr>
+    </w:p>
+    <w:p>
+      <w:pPr>
+        <w:rPr>
+          <w:sz w:val="28"/>
+          <w:szCs w:val="28"/>
+        </w:rPr>
+      </w:pPr>
+    </w:p>
+    <w:p>
+      <w:pPr>
+        <w:rPr>
+          <w:sz w:val="28"/>
+          <w:szCs w:val="28"/>
+        </w:rPr>
+      </w:pPr>
+      <w:r>
+        <w:rPr>
+          <w:b/>
+          <w:bCs/>
+          <w:sz w:val="28"/>
+          <w:szCs w:val="28"/>
+        </w:rPr>
+        <w:t>DTO</w:t>
+      </w:r>
+      <w:r>
+        <w:rPr>
+          <w:sz w:val="28"/>
+          <w:szCs w:val="28"/>
+        </w:rPr>
+        <w:t xml:space="preserve"> – Data transfer Objects – what we need to expose to client. Like model has created date but DTO won’t</w:t>
+      </w:r>
+    </w:p>
+    <w:p>
+      <w:pPr>
+        <w:rPr>
+          <w:sz w:val="28"/>
+          <w:szCs w:val="28"/>
+        </w:rPr>
+      </w:pPr>
+    </w:p>
+    <w:p>
+      <w:pPr>
+        <w:rPr>
+          <w:sz w:val="28"/>
+          <w:szCs w:val="28"/>
+        </w:rPr>
+      </w:pPr>
+      <w:r>
+        <w:rPr>
+          <w:sz w:val="28"/>
+          <w:szCs w:val="28"/>
+        </w:rPr>
+        <w:t xml:space="preserve">To </w:t>
+      </w:r>
+      <w:r>
+        <w:rPr>
+          <w:b/>
+          <w:bCs/>
+          <w:sz w:val="28"/>
+          <w:szCs w:val="28"/>
+        </w:rPr>
+        <w:t>document</w:t>
+      </w:r>
+      <w:r>
+        <w:rPr>
+          <w:sz w:val="28"/>
+          <w:szCs w:val="28"/>
+        </w:rPr>
+        <w:t xml:space="preserve"> possible outcome of a request- </w:t>
+      </w:r>
+    </w:p>
+    <w:p>
+      <w:pPr>
+        <w:rPr>
+          <w:sz w:val="28"/>
+          <w:szCs w:val="28"/>
+        </w:rPr>
+      </w:pPr>
+      <w:r>
+        <w:rPr>
+          <w:sz w:val="28"/>
+          <w:szCs w:val="28"/>
+        </w:rPr>
+        <w:t>About action method</w:t>
+      </w:r>
+    </w:p>
+    <w:p>
+      <w:pPr>
+        <w:rPr>
+          <w:sz w:val="28"/>
+          <w:szCs w:val="28"/>
+        </w:rPr>
+      </w:pPr>
+      <w:r>
+        <w:rPr>
+          <w:sz w:val="28"/>
+          <w:szCs w:val="28"/>
+        </w:rPr>
+        <w:t>[ProducesResposeType(200</w:t>
+      </w:r>
+      <w:r>
+        <w:rPr>
+          <w:sz w:val="28"/>
+          <w:szCs w:val="28"/>
+        </w:rPr>
+        <w:t xml:space="preserve">, </w:t>
+      </w:r>
+      <w:r>
+        <w:rPr>
+          <w:sz w:val="28"/>
+          <w:szCs w:val="28"/>
+        </w:rPr>
+        <w:t>T</w:t>
+      </w:r>
+      <w:r>
+        <w:rPr>
+          <w:sz w:val="28"/>
+          <w:szCs w:val="28"/>
+        </w:rPr>
+        <w:t>ype=</w:t>
+      </w:r>
+      <w:r>
+        <w:rPr>
+          <w:sz w:val="28"/>
+          <w:szCs w:val="28"/>
+        </w:rPr>
+        <w:t>t</w:t>
+      </w:r>
+      <w:r>
+        <w:rPr>
+          <w:sz w:val="28"/>
+          <w:szCs w:val="28"/>
+        </w:rPr>
+        <w:t>ype</w:t>
+      </w:r>
+      <w:r>
+        <w:rPr>
+          <w:sz w:val="28"/>
+          <w:szCs w:val="28"/>
+        </w:rPr>
+        <w:t>o</w:t>
+      </w:r>
+      <w:r>
+        <w:rPr>
+          <w:sz w:val="28"/>
+          <w:szCs w:val="28"/>
+        </w:rPr>
+        <w:t>f(Model)</w:t>
+      </w:r>
+      <w:r>
+        <w:rPr>
+          <w:sz w:val="28"/>
+          <w:szCs w:val="28"/>
+        </w:rPr>
+        <w:t>)]</w:t>
+      </w:r>
+    </w:p>
+    <w:p>
+      <w:pPr>
+        <w:rPr>
+          <w:sz w:val="28"/>
+          <w:szCs w:val="28"/>
+        </w:rPr>
+      </w:pPr>
+    </w:p>
+    <w:p>
+      <w:pPr>
+        <w:rPr>
+          <w:b/>
+          <w:bCs/>
+          <w:sz w:val="28"/>
+          <w:szCs w:val="28"/>
+        </w:rPr>
+      </w:pPr>
+      <w:r>
+        <w:rPr>
+          <w:b/>
+          <w:bCs/>
+          <w:sz w:val="28"/>
+          <w:szCs w:val="28"/>
+        </w:rPr>
+        <w:t>HttpPost</w:t>
+      </w:r>
+    </w:p>
+    <w:p>
+      <w:pPr>
+        <w:rPr>
+          <w:sz w:val="28"/>
+          <w:szCs w:val="28"/>
+        </w:rPr>
+      </w:pPr>
+      <w:r>
+        <w:rPr>
+          <w:sz w:val="28"/>
+          <w:szCs w:val="28"/>
+        </w:rPr>
+        <w:lastRenderedPageBreak/>
+        <w:drawing>
+          <wp:inline distT="0" distB="0" distL="0" distR="0" wp14:anchorId="1360F8FD" wp14:editId="007D2C58">
+            <wp:extent cx="5731510" cy="3449320"/>
+            <wp:effectExtent l="0" t="0" r="2540" b="0"/>
+            <wp:docPr id="1307452155" name="Picture 1"/>
+            <wp:cNvGraphicFramePr>
+              <a:graphicFrameLocks xmlns:a="http://schemas.openxmlformats.org/drawingml/2006/main" noChangeAspect="1"/>
+            </wp:cNvGraphicFramePr>
+            <a:graphic xmlns:a="http://schemas.openxmlformats.org/drawingml/2006/main">
+              <a:graphicData uri="http://schemas.openxmlformats.org/drawingml/2006/picture">
+                <pic:pic xmlns:pic="http://schemas.openxmlformats.org/drawingml/2006/picture">
+                  <pic:nvPicPr>
+                    <pic:cNvPr id="1307452155" name=""/>
+                    <pic:cNvPicPr/>
+                  </pic:nvPicPr>
+                  <pic:blipFill>
+                    <a:blip r:embed="rId13"/>
+                    <a:stretch>
+                      <a:fillRect/>
+                    </a:stretch>
+                  </pic:blipFill>
+                  <pic:spPr>
+                    <a:xfrm>
+                      <a:off x="0" y="0"/>
+                      <a:ext cx="5731510" cy="3449320"/>
+                    </a:xfrm>
+                    <a:prstGeom prst="rect">
+                      <a:avLst/>
+                    </a:prstGeom>
+                  </pic:spPr>
+                </pic:pic>
+              </a:graphicData>
+            </a:graphic>
+          </wp:inline>
+        </w:drawing>
+      </w:r>
+    </w:p>
+    <w:p>
+      <w:pPr>
+        <w:rPr>
+          <w:sz w:val="28"/>
+          <w:szCs w:val="28"/>
+        </w:rPr>
+      </w:pPr>
+    </w:p>
+    <w:p>
+      <w:pPr>
+        <w:rPr>
+          <w:sz w:val="28"/>
+          <w:szCs w:val="28"/>
+        </w:rPr>
+      </w:pPr>
+      <w:r>
+        <w:rPr>
+          <w:sz w:val="28"/>
+          <w:szCs w:val="28"/>
+        </w:rPr>
+        <w:t>CreatedAtRoute method will give 201</w:t>
+      </w:r>
+    </w:p>
+    <w:p>
+      <w:pPr>
+        <w:rPr>
+          <w:sz w:val="28"/>
+          <w:szCs w:val="28"/>
+        </w:rPr>
+      </w:pPr>
+    </w:p>
+    <w:p>
+      <w:pPr>
+        <w:rPr>
+          <w:sz w:val="28"/>
+          <w:szCs w:val="28"/>
+        </w:rPr>
+      </w:pPr>
+      <w:r>
+        <w:rPr>
+          <w:sz w:val="28"/>
+          <w:szCs w:val="28"/>
+        </w:rPr>
+        <w:t>Data Annotation to validate the records or ModelState.Valid</w:t>
+      </w:r>
+    </w:p>
+    <w:p>
+      <w:pPr>
+        <w:rPr>
+          <w:sz w:val="28"/>
+          <w:szCs w:val="28"/>
+        </w:rPr>
+      </w:pPr>
+    </w:p>
+    <w:p>
+      <w:pPr>
+        <w:rPr>
+          <w:sz w:val="28"/>
+          <w:szCs w:val="28"/>
+        </w:rPr>
+      </w:pPr>
+      <w:r>
+        <w:rPr>
+          <w:sz w:val="28"/>
+          <w:szCs w:val="28"/>
+        </w:rPr>
+        <w:t>Custom Validation error – ModelState.AddModelError(Name, Message)</w:t>
+      </w:r>
+    </w:p>
+    <w:p>
+      <w:pPr>
+        <w:rPr>
+          <w:sz w:val="28"/>
+          <w:szCs w:val="28"/>
+        </w:rPr>
+      </w:pPr>
+      <w:r>
+        <w:rPr>
+          <w:sz w:val="28"/>
+          <w:szCs w:val="28"/>
+        </w:rPr>
+        <w:t>Return badReq(ModelRequest)</w:t>
+      </w:r>
+    </w:p>
+    <w:p>
+      <w:pPr>
+        <w:rPr>
+          <w:sz w:val="28"/>
+          <w:szCs w:val="28"/>
+        </w:rPr>
+      </w:pPr>
+    </w:p>
+    <w:p>
+      <w:pPr>
+        <w:rPr>
+          <w:b/>
+          <w:bCs/>
+          <w:sz w:val="28"/>
+          <w:szCs w:val="28"/>
+        </w:rPr>
+      </w:pPr>
+      <w:r>
+        <w:rPr>
+          <w:b/>
+          <w:bCs/>
+          <w:sz w:val="28"/>
+          <w:szCs w:val="28"/>
+        </w:rPr>
+        <w:t>HttpDelete</w:t>
+      </w:r>
+    </w:p>
+    <w:p>
+      <w:pPr>
+        <w:rPr>
+          <w:sz w:val="28"/>
+          <w:szCs w:val="28"/>
+        </w:rPr>
+      </w:pPr>
+      <w:r>
+        <w:rPr>
+          <w:sz w:val="28"/>
+          <w:szCs w:val="28"/>
+        </w:rPr>
+        <w:lastRenderedPageBreak/>
+        <w:drawing>
+          <wp:inline distT="0" distB="0" distL="0" distR="0" wp14:anchorId="3828CB7E" wp14:editId="75E0CB1E">
+            <wp:extent cx="5731510" cy="3308985"/>
+            <wp:effectExtent l="0" t="0" r="2540" b="5715"/>
+            <wp:docPr id="1046751698" name="Picture 1"/>
+            <wp:cNvGraphicFramePr>
+              <a:graphicFrameLocks xmlns:a="http://schemas.openxmlformats.org/drawingml/2006/main" noChangeAspect="1"/>
+            </wp:cNvGraphicFramePr>
+            <a:graphic xmlns:a="http://schemas.openxmlformats.org/drawingml/2006/main">
+              <a:graphicData uri="http://schemas.openxmlformats.org/drawingml/2006/picture">
+                <pic:pic xmlns:pic="http://schemas.openxmlformats.org/drawingml/2006/picture">
+                  <pic:nvPicPr>
+                    <pic:cNvPr id="1046751698" name=""/>
+                    <pic:cNvPicPr/>
+                  </pic:nvPicPr>
+                  <pic:blipFill>
+                    <a:blip r:embed="rId14"/>
+                    <a:stretch>
+                      <a:fillRect/>
+                    </a:stretch>
+                  </pic:blipFill>
+                  <pic:spPr>
+                    <a:xfrm>
+                      <a:off x="0" y="0"/>
+                      <a:ext cx="5731510" cy="3308985"/>
+                    </a:xfrm>
+                    <a:prstGeom prst="rect">
+                      <a:avLst/>
+                    </a:prstGeom>
+                  </pic:spPr>
+                </pic:pic>
+              </a:graphicData>
+            </a:graphic>
+          </wp:inline>
+        </w:drawing>
+      </w:r>
+    </w:p>
+    <w:p>
+      <w:pPr>
+        <w:rPr>
+          <w:sz w:val="28"/>
+          <w:szCs w:val="28"/>
+        </w:rPr>
+      </w:pPr>
+    </w:p>
+    <w:p>
+      <w:pPr>
+        <w:rPr>
+          <w:b/>
+          <w:bCs/>
+          <w:sz w:val="28"/>
+          <w:szCs w:val="28"/>
+        </w:rPr>
+      </w:pPr>
+      <w:r>
+        <w:rPr>
+          <w:b/>
+          <w:bCs/>
+          <w:sz w:val="28"/>
+          <w:szCs w:val="28"/>
+        </w:rPr>
+        <w:t>HttpPut</w:t>
+      </w:r>
+    </w:p>
+    <w:p>
+      <w:pPr>
+        <w:rPr>
+          <w:sz w:val="28"/>
+          <w:szCs w:val="28"/>
+        </w:rPr>
+      </w:pPr>
+      <w:r>
+        <w:rPr>
+          <w:sz w:val="28"/>
+          <w:szCs w:val="28"/>
+        </w:rPr>
+        <w:drawing>
+          <wp:inline distT="0" distB="0" distL="0" distR="0" wp14:anchorId="70301D0E" wp14:editId="25F1F705">
+            <wp:extent cx="5731510" cy="2419350"/>
+            <wp:effectExtent l="0" t="0" r="2540" b="0"/>
+            <wp:docPr id="1766483145" name="Picture 1"/>
+            <wp:cNvGraphicFramePr>
+              <a:graphicFrameLocks xmlns:a="http://schemas.openxmlformats.org/drawingml/2006/main" noChangeAspect="1"/>
+            </wp:cNvGraphicFramePr>
+            <a:graphic xmlns:a="http://schemas.openxmlformats.org/drawingml/2006/main">
+              <a:graphicData uri="http://schemas.openxmlformats.org/drawingml/2006/picture">
+                <pic:pic xmlns:pic="http://schemas.openxmlformats.org/drawingml/2006/picture">
+                  <pic:nvPicPr>
+                    <pic:cNvPr id="1766483145" name=""/>
+                    <pic:cNvPicPr/>
+                  </pic:nvPicPr>
+                  <pic:blipFill>
+                    <a:blip r:embed="rId15"/>
+                    <a:stretch>
+                      <a:fillRect/>
+                    </a:stretch>
+                  </pic:blipFill>
+                  <pic:spPr>
+                    <a:xfrm>
+                      <a:off x="0" y="0"/>
+                      <a:ext cx="5731510" cy="2419350"/>
+                    </a:xfrm>
+                    <a:prstGeom prst="rect">
+                      <a:avLst/>
+                    </a:prstGeom>
+                  </pic:spPr>
+                </pic:pic>
+              </a:graphicData>
+            </a:graphic>
+          </wp:inline>
+        </w:drawing>
+      </w:r>
+    </w:p>
+    <w:p>
+      <w:pPr>
+        <w:rPr>
+          <w:sz w:val="28"/>
+          <w:szCs w:val="28"/>
+        </w:rPr>
+      </w:pPr>
+    </w:p>
+    <w:p>
+      <w:pPr>
+        <w:rPr>
+          <w:b/>
+          <w:bCs/>
+          <w:sz w:val="28"/>
+          <w:szCs w:val="28"/>
+        </w:rPr>
+      </w:pPr>
+      <w:r>
+        <w:rPr>
+          <w:b/>
+          <w:bCs/>
+          <w:sz w:val="28"/>
+          <w:szCs w:val="28"/>
+        </w:rPr>
+        <w:t>HttpP</w:t>
+      </w:r>
+      <w:r>
+        <w:rPr>
+          <w:b/>
+          <w:bCs/>
+          <w:sz w:val="28"/>
+          <w:szCs w:val="28"/>
+        </w:rPr>
+        <w:t>atch</w:t>
+      </w:r>
+    </w:p>
+    <w:p>
+      <w:pPr>
+        <w:rPr>
+          <w:sz w:val="28"/>
+          <w:szCs w:val="28"/>
+        </w:rPr>
+      </w:pPr>
+      <w:r>
+        <w:rPr>
+          <w:sz w:val="28"/>
+          <w:szCs w:val="28"/>
+        </w:rPr>
+        <w:t>Package – JSONPatch, NewtonsoftJSON</w:t>
+      </w:r>
+    </w:p>
+    <w:p>
+      <w:pPr>
+        <w:rPr>
+          <w:sz w:val="28"/>
+          <w:szCs w:val="28"/>
+        </w:rPr>
+      </w:pPr>
+      <w:r>
+        <w:rPr>
+          <w:sz w:val="28"/>
+          <w:szCs w:val="28"/>
+        </w:rPr>
+        <w:lastRenderedPageBreak/>
+        <w:drawing>
+          <wp:inline distT="0" distB="0" distL="0" distR="0" wp14:anchorId="245DCF4E" wp14:editId="5A686670">
+            <wp:extent cx="5731510" cy="2992120"/>
+            <wp:effectExtent l="0" t="0" r="2540" b="0"/>
+            <wp:docPr id="389919657" name="Picture 1"/>
+            <wp:cNvGraphicFramePr>
+              <a:graphicFrameLocks xmlns:a="http://schemas.openxmlformats.org/drawingml/2006/main" noChangeAspect="1"/>
+            </wp:cNvGraphicFramePr>
+            <a:graphic xmlns:a="http://schemas.openxmlformats.org/drawingml/2006/main">
+              <a:graphicData uri="http://schemas.openxmlformats.org/drawingml/2006/picture">
+                <pic:pic xmlns:pic="http://schemas.openxmlformats.org/drawingml/2006/picture">
+                  <pic:nvPicPr>
+                    <pic:cNvPr id="389919657" name=""/>
+                    <pic:cNvPicPr/>
+                  </pic:nvPicPr>
+                  <pic:blipFill>
+                    <a:blip r:embed="rId16"/>
+                    <a:stretch>
+                      <a:fillRect/>
+                    </a:stretch>
+                  </pic:blipFill>
+                  <pic:spPr>
+                    <a:xfrm>
+                      <a:off x="0" y="0"/>
+                      <a:ext cx="5731510" cy="2992120"/>
+                    </a:xfrm>
+                    <a:prstGeom prst="rect">
+                      <a:avLst/>
+                    </a:prstGeom>
+                  </pic:spPr>
+                </pic:pic>
+              </a:graphicData>
+            </a:graphic>
+          </wp:inline>
+        </w:drawing>
+      </w:r>
+    </w:p>
+    <w:p>
+      <w:pPr>
+        <w:rPr>
+          <w:sz w:val="28"/>
+          <w:szCs w:val="28"/>
+        </w:rPr>
+      </w:pPr>
+    </w:p>
+    <w:p>
+      <w:pPr>
+        <w:rPr>
+          <w:b/>
+          <w:bCs/>
+          <w:sz w:val="28"/>
+          <w:szCs w:val="28"/>
+        </w:rPr>
+      </w:pPr>
+      <w:r>
+        <w:rPr>
+          <w:b/>
+          <w:bCs/>
+          <w:sz w:val="28"/>
+          <w:szCs w:val="28"/>
+        </w:rPr>
+        <w:t>Dependency Injection</w:t>
+      </w:r>
+    </w:p>
+    <w:p>
+      <w:pPr>
+        <w:rPr>
+          <w:sz w:val="28"/>
+          <w:szCs w:val="28"/>
+        </w:rPr>
+      </w:pPr>
+      <w:r>
+        <w:rPr>
+          <w:sz w:val="28"/>
+          <w:szCs w:val="28"/>
+        </w:rPr>
+        <w:t>Constructor injection</w:t>
+      </w:r>
+    </w:p>
+    <w:p>
+      <w:pPr>
+        <w:rPr>
+          <w:sz w:val="28"/>
+          <w:szCs w:val="28"/>
+        </w:rPr>
+      </w:pPr>
+      <w:r>
+        <w:rPr>
+          <w:sz w:val="28"/>
+          <w:szCs w:val="28"/>
+        </w:rPr>
+        <w:t xml:space="preserve">Create a class and use it in constructor </w:t>
+      </w:r>
+    </w:p>
+    <w:p>
+      <w:pPr>
+        <w:rPr>
+          <w:sz w:val="28"/>
+          <w:szCs w:val="28"/>
+        </w:rPr>
+      </w:pPr>
+      <w:r>
+        <w:rPr>
+          <w:sz w:val="28"/>
+          <w:szCs w:val="28"/>
+        </w:rPr>
+        <w:t xml:space="preserve">And in program.cs </w:t>
+      </w:r>
+    </w:p>
+    <w:p>
+      <w:pPr>
+        <w:rPr>
+          <w:sz w:val="28"/>
+          <w:szCs w:val="28"/>
+        </w:rPr>
+      </w:pPr>
+      <w:r>
+        <w:rPr>
+          <w:sz w:val="28"/>
+          <w:szCs w:val="28"/>
+        </w:rPr>
+        <w:t>Builder.services.addScoped&lt;Ilogging, logging&gt;();</w:t>
+      </w:r>
+    </w:p>
+    <w:p>
+      <w:pPr>
+        <w:rPr>
+          <w:sz w:val="28"/>
+          <w:szCs w:val="28"/>
+        </w:rPr>
+      </w:pPr>
+      <w:r>
+        <w:rPr>
+          <w:sz w:val="28"/>
+          <w:szCs w:val="28"/>
+        </w:rPr>
+        <w:t>addSingleton – longest lifetime. created when app start and will be used everytime application request implementation</w:t>
+      </w:r>
+    </w:p>
+    <w:p>
+      <w:pPr>
+        <w:rPr>
+          <w:sz w:val="28"/>
+          <w:szCs w:val="28"/>
+        </w:rPr>
+      </w:pPr>
+    </w:p>
+    <w:p>
+      <w:pPr>
+        <w:rPr>
+          <w:sz w:val="28"/>
+          <w:szCs w:val="28"/>
+        </w:rPr>
+      </w:pPr>
+      <w:r>
+        <w:rPr>
+          <w:sz w:val="28"/>
+          <w:szCs w:val="28"/>
+        </w:rPr>
+        <w:t>addScoped</w:t>
+      </w:r>
+      <w:r>
+        <w:rPr>
+          <w:sz w:val="28"/>
+          <w:szCs w:val="28"/>
+        </w:rPr>
+        <w:t xml:space="preserve"> -for every request</w:t>
+      </w:r>
+    </w:p>
+    <w:p>
+      <w:pPr>
+        <w:rPr>
+          <w:sz w:val="28"/>
+          <w:szCs w:val="28"/>
+        </w:rPr>
+      </w:pPr>
+    </w:p>
+    <w:p>
+      <w:pPr>
+        <w:rPr>
+          <w:sz w:val="28"/>
+          <w:szCs w:val="28"/>
+        </w:rPr>
+      </w:pPr>
+      <w:r>
+        <w:rPr>
+          <w:sz w:val="28"/>
+          <w:szCs w:val="28"/>
+        </w:rPr>
+        <w:t>add transient – every time object is accessed. Within a single request accessed multiple times</w:t>
+      </w:r>
+    </w:p>
+    <w:p>
+      <w:pPr>
+        <w:rPr>
+          <w:sz w:val="28"/>
+          <w:szCs w:val="28"/>
+        </w:rPr>
+      </w:pPr>
+    </w:p>
+    <w:p>
+      <w:pPr>
+        <w:rPr>
+          <w:b/>
+          <w:bCs/>
+          <w:sz w:val="28"/>
+          <w:szCs w:val="28"/>
+        </w:rPr>
+      </w:pPr>
+      <w:r>
+        <w:rPr>
+          <w:b/>
+          <w:bCs/>
+          <w:sz w:val="28"/>
+          <w:szCs w:val="28"/>
+        </w:rPr>
+        <w:t>Entity Framework</w:t>
+      </w:r>
+      <w:r>
+        <w:rPr>
+          <w:b/>
+          <w:bCs/>
+          <w:sz w:val="28"/>
+          <w:szCs w:val="28"/>
+        </w:rPr>
+        <w:t xml:space="preserve"> Core</w:t>
+      </w:r>
+      <w:r>
+        <w:rPr>
+          <w:b/>
+          <w:bCs/>
+          <w:sz w:val="28"/>
+          <w:szCs w:val="28"/>
+        </w:rPr>
+        <w:t xml:space="preserve"> – </w:t>
+      </w:r>
+      <w:r>
+        <w:rPr>
+          <w:sz w:val="28"/>
+          <w:szCs w:val="28"/>
+        </w:rPr>
+        <w:t>Code First approach</w:t>
+      </w:r>
+    </w:p>
+    <w:p>
+      <w:pPr>
+        <w:rPr>
+          <w:b/>
+          <w:bCs/>
+          <w:sz w:val="28"/>
+          <w:szCs w:val="28"/>
+        </w:rPr>
+      </w:pPr>
+      <w:r>
+        <w:rPr>
+          <w:sz w:val="28"/>
+          <w:szCs w:val="28"/>
+        </w:rPr>
+        <w:t>LINQ will be changed to SQL queries</w:t>
+      </w:r>
+    </w:p>
+    <w:p>
+      <w:pPr>
+        <w:rPr>
+          <w:sz w:val="28"/>
+          <w:szCs w:val="28"/>
+        </w:rPr>
+      </w:pPr>
+      <w:r>
+        <w:rPr>
+          <w:sz w:val="28"/>
+          <w:szCs w:val="28"/>
+        </w:rPr>
+        <w:t>Create a model class</w:t>
+      </w:r>
+    </w:p>
+    <w:p>
+      <w:pPr>
+        <w:rPr>
+          <w:sz w:val="28"/>
+          <w:szCs w:val="28"/>
+        </w:rPr>
+      </w:pPr>
+      <w:r>
+        <w:rPr>
+          <w:sz w:val="28"/>
+          <w:szCs w:val="28"/>
+        </w:rPr>
+        <w:lastRenderedPageBreak/>
+        <w:drawing>
+          <wp:inline distT="0" distB="0" distL="0" distR="0" wp14:anchorId="0D799228" wp14:editId="0BE8CA19">
+            <wp:extent cx="4625741" cy="1455546"/>
+            <wp:effectExtent l="0" t="0" r="3810" b="0"/>
+            <wp:docPr id="1420768552" name="Picture 1"/>
+            <wp:cNvGraphicFramePr>
+              <a:graphicFrameLocks xmlns:a="http://schemas.openxmlformats.org/drawingml/2006/main" noChangeAspect="1"/>
+            </wp:cNvGraphicFramePr>
+            <a:graphic xmlns:a="http://schemas.openxmlformats.org/drawingml/2006/main">
+              <a:graphicData uri="http://schemas.openxmlformats.org/drawingml/2006/picture">
+                <pic:pic xmlns:pic="http://schemas.openxmlformats.org/drawingml/2006/picture">
+                  <pic:nvPicPr>
+                    <pic:cNvPr id="1420768552" name=""/>
+                    <pic:cNvPicPr/>
+                  </pic:nvPicPr>
+                  <pic:blipFill>
+                    <a:blip r:embed="rId17"/>
+                    <a:stretch>
+                      <a:fillRect/>
+                    </a:stretch>
+                  </pic:blipFill>
+                  <pic:spPr>
+                    <a:xfrm>
+                      <a:off x="0" y="0"/>
+                      <a:ext cx="4625741" cy="1455546"/>
+                    </a:xfrm>
+                    <a:prstGeom prst="rect">
+                      <a:avLst/>
+                    </a:prstGeom>
+                  </pic:spPr>
+                </pic:pic>
+              </a:graphicData>
+            </a:graphic>
+          </wp:inline>
+        </w:drawing>
+      </w:r>
+    </w:p>
+    <w:p>
+      <w:pPr>
+        <w:rPr>
+          <w:sz w:val="28"/>
+          <w:szCs w:val="28"/>
+        </w:rPr>
+      </w:pPr>
+      <w:r>
+        <w:rPr>
+          <w:sz w:val="28"/>
+          <w:szCs w:val="28"/>
+        </w:rPr>
+        <w:t>Add EFCore, EFcore.Tools sqlserver packages</w:t>
+      </w:r>
+    </w:p>
+    <w:p>
+      <w:pPr>
+        <w:rPr>
+          <w:sz w:val="28"/>
+          <w:szCs w:val="28"/>
+        </w:rPr>
+      </w:pPr>
+      <w:r>
+        <w:rPr>
+          <w:sz w:val="28"/>
+          <w:szCs w:val="28"/>
+        </w:rPr>
+        <w:t>Create data folder and create a DBContext class which inherits from DBContext</w:t>
+      </w:r>
+      <w:r>
+        <w:rPr>
+          <w:sz w:val="28"/>
+          <w:szCs w:val="28"/>
+        </w:rPr>
+        <w:t xml:space="preserve"> and create DBsets</w:t>
+      </w:r>
+    </w:p>
+    <w:p>
+      <w:pPr>
+        <w:rPr>
+          <w:sz w:val="28"/>
+          <w:szCs w:val="28"/>
+        </w:rPr>
+      </w:pPr>
+      <w:r>
+        <w:rPr>
+          <w:sz w:val="28"/>
+          <w:szCs w:val="28"/>
+        </w:rPr>
+        <w:drawing>
+          <wp:inline distT="0" distB="0" distL="0" distR="0" wp14:anchorId="66B75E2A" wp14:editId="7C2BDA0E">
+            <wp:extent cx="5731510" cy="2092325"/>
+            <wp:effectExtent l="0" t="0" r="2540" b="3175"/>
+            <wp:docPr id="1671072312" name="Picture 1"/>
+            <wp:cNvGraphicFramePr>
+              <a:graphicFrameLocks xmlns:a="http://schemas.openxmlformats.org/drawingml/2006/main" noChangeAspect="1"/>
+            </wp:cNvGraphicFramePr>
+            <a:graphic xmlns:a="http://schemas.openxmlformats.org/drawingml/2006/main">
+              <a:graphicData uri="http://schemas.openxmlformats.org/drawingml/2006/picture">
+                <pic:pic xmlns:pic="http://schemas.openxmlformats.org/drawingml/2006/picture">
+                  <pic:nvPicPr>
+                    <pic:cNvPr id="1671072312" name=""/>
+                    <pic:cNvPicPr/>
+                  </pic:nvPicPr>
+                  <pic:blipFill>
+                    <a:blip r:embed="rId18"/>
+                    <a:stretch>
+                      <a:fillRect/>
+                    </a:stretch>
+                  </pic:blipFill>
+                  <pic:spPr>
+                    <a:xfrm>
+                      <a:off x="0" y="0"/>
+                      <a:ext cx="5731510" cy="2092325"/>
+                    </a:xfrm>
+                    <a:prstGeom prst="rect">
+                      <a:avLst/>
+                    </a:prstGeom>
+                  </pic:spPr>
+                </pic:pic>
+              </a:graphicData>
+            </a:graphic>
+          </wp:inline>
+        </w:drawing>
+      </w:r>
+    </w:p>
+    <w:p>
+      <w:pPr>
+        <w:rPr>
+          <w:sz w:val="28"/>
+          <w:szCs w:val="28"/>
+        </w:rPr>
+      </w:pPr>
+      <w:r>
+        <w:rPr>
+          <w:sz w:val="28"/>
+          <w:szCs w:val="28"/>
+        </w:rPr>
+        <w:t>Add connection string in appsettings.JSON</w:t>
+      </w:r>
+    </w:p>
+    <w:p>
+      <w:pPr>
+        <w:rPr>
+          <w:sz w:val="28"/>
+          <w:szCs w:val="28"/>
+        </w:rPr>
+      </w:pPr>
+      <w:r>
+        <w:rPr>
+          <w:sz w:val="28"/>
+          <w:szCs w:val="28"/>
+        </w:rPr>
+        <w:drawing>
+          <wp:inline distT="0" distB="0" distL="0" distR="0" wp14:anchorId="2E9D9C25" wp14:editId="7CEE2058">
+            <wp:extent cx="5731510" cy="1482090"/>
+            <wp:effectExtent l="0" t="0" r="2540" b="3810"/>
+            <wp:docPr id="1933229696" name="Picture 1"/>
+            <wp:cNvGraphicFramePr>
+              <a:graphicFrameLocks xmlns:a="http://schemas.openxmlformats.org/drawingml/2006/main" noChangeAspect="1"/>
+            </wp:cNvGraphicFramePr>
+            <a:graphic xmlns:a="http://schemas.openxmlformats.org/drawingml/2006/main">
+              <a:graphicData uri="http://schemas.openxmlformats.org/drawingml/2006/picture">
+                <pic:pic xmlns:pic="http://schemas.openxmlformats.org/drawingml/2006/picture">
+                  <pic:nvPicPr>
+                    <pic:cNvPr id="1933229696" name=""/>
+                    <pic:cNvPicPr/>
+                  </pic:nvPicPr>
+                  <pic:blipFill>
+                    <a:blip r:embed="rId19"/>
+                    <a:stretch>
+                      <a:fillRect/>
+                    </a:stretch>
+                  </pic:blipFill>
+                  <pic:spPr>
+                    <a:xfrm>
+                      <a:off x="0" y="0"/>
+                      <a:ext cx="5731510" cy="1482090"/>
+                    </a:xfrm>
+                    <a:prstGeom prst="rect">
+                      <a:avLst/>
+                    </a:prstGeom>
+                  </pic:spPr>
+                </pic:pic>
+              </a:graphicData>
+            </a:graphic>
+          </wp:inline>
+        </w:drawing>
+      </w:r>
+    </w:p>
+    <w:p>
+      <w:pPr>
+        <w:rPr>
+          <w:sz w:val="28"/>
+          <w:szCs w:val="28"/>
+        </w:rPr>
+      </w:pPr>
+      <w:r>
+        <w:rPr>
+          <w:sz w:val="28"/>
+          <w:szCs w:val="28"/>
+        </w:rPr>
+        <w:t>Register DB Context class and provide connection string</w:t>
+      </w:r>
+    </w:p>
+    <w:p>
+      <w:pPr>
+        <w:rPr>
+          <w:sz w:val="28"/>
+          <w:szCs w:val="28"/>
+        </w:rPr>
+      </w:pPr>
+      <w:r>
+        <w:rPr>
+          <w:sz w:val="28"/>
+          <w:szCs w:val="28"/>
+        </w:rPr>
+        <w:drawing>
+          <wp:inline distT="0" distB="0" distL="0" distR="0" wp14:anchorId="064F5EE7" wp14:editId="42D00CD5">
+            <wp:extent cx="5731510" cy="445770"/>
+            <wp:effectExtent l="0" t="0" r="2540" b="0"/>
+            <wp:docPr id="1931292177" name="Picture 1"/>
+            <wp:cNvGraphicFramePr>
+              <a:graphicFrameLocks xmlns:a="http://schemas.openxmlformats.org/drawingml/2006/main" noChangeAspect="1"/>
+            </wp:cNvGraphicFramePr>
+            <a:graphic xmlns:a="http://schemas.openxmlformats.org/drawingml/2006/main">
+              <a:graphicData uri="http://schemas.openxmlformats.org/drawingml/2006/picture">
+                <pic:pic xmlns:pic="http://schemas.openxmlformats.org/drawingml/2006/picture">
+                  <pic:nvPicPr>
+                    <pic:cNvPr id="1931292177" name=""/>
+                    <pic:cNvPicPr/>
+                  </pic:nvPicPr>
+                  <pic:blipFill>
+                    <a:blip r:embed="rId20"/>
+                    <a:stretch>
+                      <a:fillRect/>
+                    </a:stretch>
+                  </pic:blipFill>
+                  <pic:spPr>
+                    <a:xfrm>
+                      <a:off x="0" y="0"/>
+                      <a:ext cx="5731510" cy="445770"/>
+                    </a:xfrm>
+                    <a:prstGeom prst="rect">
+                      <a:avLst/>
+                    </a:prstGeom>
+                  </pic:spPr>
+                </pic:pic>
+              </a:graphicData>
+            </a:graphic>
+          </wp:inline>
+        </w:drawing>
+      </w:r>
+    </w:p>
+    <w:p>
+      <w:pPr>
+        <w:rPr>
+          <w:sz w:val="28"/>
+          <w:szCs w:val="28"/>
+        </w:rPr>
+      </w:pPr>
+      <w:r>
+        <w:rPr>
+          <w:sz w:val="28"/>
+          <w:szCs w:val="28"/>
+        </w:rPr>
+        <w:t>In PM</w:t>
+      </w:r>
+      <w:r>
+        <w:rPr>
+          <w:sz w:val="28"/>
+          <w:szCs w:val="28"/>
+        </w:rPr>
+        <w:t xml:space="preserve"> Console</w:t>
+      </w:r>
+      <w:r>
+        <w:rPr>
+          <w:sz w:val="28"/>
+          <w:szCs w:val="28"/>
+        </w:rPr>
+        <w:t xml:space="preserve"> –</w:t>
+      </w:r>
+    </w:p>
+    <w:p>
+      <w:pPr>
+        <w:rPr>
+          <w:sz w:val="28"/>
+          <w:szCs w:val="28"/>
+        </w:rPr>
+      </w:pPr>
+      <w:r>
+        <w:rPr>
+          <w:sz w:val="28"/>
+          <w:szCs w:val="28"/>
+        </w:rPr>
+        <w:t>add-migration name</w:t>
+      </w:r>
+    </w:p>
+    <w:p>
+      <w:pPr>
+        <w:rPr>
+          <w:sz w:val="28"/>
+          <w:szCs w:val="28"/>
+        </w:rPr>
+      </w:pPr>
+      <w:r>
+        <w:rPr>
+          <w:sz w:val="28"/>
+          <w:szCs w:val="28"/>
+        </w:rPr>
+        <w:t>Update database</w:t>
+      </w:r>
+    </w:p>
+    <w:p>
+      <w:pPr>
+        <w:rPr>
+          <w:sz w:val="28"/>
+          <w:szCs w:val="28"/>
+        </w:rPr>
+      </w:pPr>
+      <w:r>
+        <w:rPr>
+          <w:sz w:val="28"/>
+          <w:szCs w:val="28"/>
+        </w:rPr>
+        <w:t>Seeding data in DBContext</w:t>
+      </w:r>
+    </w:p>
+    <w:p>
+      <w:pPr>
+        <w:rPr>
+          <w:sz w:val="28"/>
+          <w:szCs w:val="28"/>
+        </w:rPr>
+      </w:pPr>
+      <w:r>
+        <w:rPr>
+          <w:sz w:val="28"/>
+          <w:szCs w:val="28"/>
+        </w:rPr>
+        <w:lastRenderedPageBreak/>
+        <w:drawing>
+          <wp:inline distT="0" distB="0" distL="0" distR="0" wp14:anchorId="1C6D730B" wp14:editId="096183FF">
+            <wp:extent cx="5731510" cy="2180590"/>
+            <wp:effectExtent l="0" t="0" r="2540" b="0"/>
+            <wp:docPr id="822913497" name="Picture 1"/>
+            <wp:cNvGraphicFramePr>
+              <a:graphicFrameLocks xmlns:a="http://schemas.openxmlformats.org/drawingml/2006/main" noChangeAspect="1"/>
+            </wp:cNvGraphicFramePr>
+            <a:graphic xmlns:a="http://schemas.openxmlformats.org/drawingml/2006/main">
+              <a:graphicData uri="http://schemas.openxmlformats.org/drawingml/2006/picture">
+                <pic:pic xmlns:pic="http://schemas.openxmlformats.org/drawingml/2006/picture">
+                  <pic:nvPicPr>
+                    <pic:cNvPr id="822913497" name=""/>
+                    <pic:cNvPicPr/>
+                  </pic:nvPicPr>
+                  <pic:blipFill>
+                    <a:blip r:embed="rId21"/>
+                    <a:stretch>
+                      <a:fillRect/>
+                    </a:stretch>
+                  </pic:blipFill>
+                  <pic:spPr>
+                    <a:xfrm>
+                      <a:off x="0" y="0"/>
+                      <a:ext cx="5731510" cy="2180590"/>
+                    </a:xfrm>
+                    <a:prstGeom prst="rect">
+                      <a:avLst/>
+                    </a:prstGeom>
+                  </pic:spPr>
+                </pic:pic>
+              </a:graphicData>
+            </a:graphic>
+          </wp:inline>
+        </w:drawing>
+      </w:r>
+    </w:p>
+    <w:p>
+      <w:pPr>
+        <w:rPr>
+          <w:b/>
+          <w:bCs/>
+          <w:sz w:val="28"/>
+          <w:szCs w:val="28"/>
+        </w:rPr>
+      </w:pPr>
+      <w:r>
+        <w:rPr>
+          <w:b/>
+          <w:bCs/>
+          <w:sz w:val="28"/>
+          <w:szCs w:val="28"/>
+        </w:rPr>
+        <w:t>To use DB Context in a class</w:t>
+      </w:r>
+    </w:p>
+    <w:p>
+      <w:pPr>
+        <w:rPr>
+          <w:sz w:val="28"/>
+          <w:szCs w:val="28"/>
+        </w:rPr>
+      </w:pPr>
+      <w:r>
+        <w:rPr>
+          <w:sz w:val="28"/>
+          <w:szCs w:val="28"/>
+        </w:rPr>
+        <w:t>Create aprivate readonly variable _var</w:t>
+      </w:r>
+    </w:p>
+    <w:p>
+      <w:pPr>
+        <w:rPr>
+          <w:sz w:val="28"/>
+          <w:szCs w:val="28"/>
+        </w:rPr>
+      </w:pPr>
+      <w:r>
+        <w:rPr>
+          <w:sz w:val="28"/>
+          <w:szCs w:val="28"/>
+        </w:rPr>
+        <w:t>In Ctor DI _</w:t>
+      </w:r>
+      <w:r>
+        <w:rPr>
+          <w:sz w:val="28"/>
+          <w:szCs w:val="28"/>
+        </w:rPr>
+        <w:t>db</w:t>
+      </w:r>
+      <w:r>
+        <w:rPr>
+          <w:sz w:val="28"/>
+          <w:szCs w:val="28"/>
+        </w:rPr>
+        <w:t>=db;</w:t>
+      </w:r>
+    </w:p>
+    <w:p>
+      <w:pPr>
+        <w:rPr>
+          <w:sz w:val="28"/>
+          <w:szCs w:val="28"/>
+        </w:rPr>
+      </w:pPr>
+      <w:r>
+        <w:rPr>
+          <w:sz w:val="28"/>
+          <w:szCs w:val="28"/>
+        </w:rPr>
+        <w:t>_db.DBSet.Remove(), .Update(), FirstOrDefault()</w:t>
+      </w:r>
+    </w:p>
+    <w:p>
+      <w:pPr>
+        <w:rPr>
+          <w:sz w:val="28"/>
+          <w:szCs w:val="28"/>
+        </w:rPr>
+      </w:pPr>
+      <w:r>
+        <w:rPr>
+          <w:sz w:val="28"/>
+          <w:szCs w:val="28"/>
+        </w:rPr>
+        <w:t>_</w:t>
+      </w:r>
+      <w:r>
+        <w:rPr>
+          <w:sz w:val="28"/>
+          <w:szCs w:val="28"/>
+        </w:rPr>
+        <w:t xml:space="preserve"> </w:t>
+      </w:r>
+      <w:r>
+        <w:rPr>
+          <w:sz w:val="28"/>
+          <w:szCs w:val="28"/>
+        </w:rPr>
+        <w:t>db</w:t>
+      </w:r>
+      <w:r>
+        <w:rPr>
+          <w:sz w:val="28"/>
+          <w:szCs w:val="28"/>
+        </w:rPr>
+        <w:t>.Savechanges();</w:t>
+      </w:r>
+    </w:p>
+    <w:p>
+      <w:pPr>
+        <w:rPr>
+          <w:sz w:val="28"/>
+          <w:szCs w:val="28"/>
+        </w:rPr>
+      </w:pPr>
+    </w:p>
+    <w:p>
+      <w:pPr>
+        <w:rPr>
+          <w:sz w:val="28"/>
+          <w:szCs w:val="28"/>
+        </w:rPr>
+      </w:pPr>
+      <w:r>
+        <w:rPr>
+          <w:sz w:val="28"/>
+          <w:szCs w:val="28"/>
+        </w:rPr>
+        <w:t>Not to track a record –</w:t>
+      </w:r>
+    </w:p>
+    <w:p>
+      <w:pPr>
+        <w:rPr>
+          <w:sz w:val="28"/>
+          <w:szCs w:val="28"/>
+          <w:u w:val="double"/>
+        </w:rPr>
+      </w:pPr>
+      <w:r>
+        <w:rPr>
+          <w:sz w:val="28"/>
+          <w:szCs w:val="28"/>
+        </w:rPr>
+        <w:t>_db.DbSet.AsNoTracking()</w:t>
       </w:r>
     </w:p>
     <w:sectPr>
